--- a/MD-90/Auto_Flight_and_DFGS_EFD.docx
+++ b/MD-90/Auto_Flight_and_DFGS_EFD.docx
@@ -123,7 +123,7 @@
           <w:sz w:val="24"/>
           <w:szCs w:val="24"/>
         </w:rPr>
-        <w:t>7/14/2025</w:t>
+        <w:t>10/20/2025</w:t>
       </w:r>
       <w:r>
         <w:rPr>
@@ -6660,13 +6660,7 @@
         <w:t xml:space="preserve">Knobs 7, 15, and 24 are multi-function knobs. A mouse or trackpad with a scroll wheel is required to use them. </w:t>
       </w:r>
       <w:r>
-        <w:t>The</w:t>
-      </w:r>
-      <w:r>
-        <w:t xml:space="preserve"> </w:t>
-      </w:r>
-      <w:r>
-        <w:t>2D panel version includes + and – clickspots for use if no scrolling is available on your device.</w:t>
+        <w:t>The 2D panel version includes + and – clickspots for use if no scrolling is available on your device.</w:t>
       </w:r>
     </w:p>
     <w:p>
@@ -9908,16 +9902,16 @@
         </w:numPr>
       </w:pPr>
       <w:r>
-        <w:t xml:space="preserve">Manually idle the throttles to roughly </w:t>
-      </w:r>
-      <w:r>
-        <w:t>0.9-</w:t>
-      </w:r>
-      <w:r>
-        <w:t>1.0 EPR</w:t>
-      </w:r>
-      <w:r>
-        <w:t xml:space="preserve"> to set power for descen</w:t>
+        <w:t xml:space="preserve">Manually idle the throttles </w:t>
+      </w:r>
+      <w:r>
+        <w:t xml:space="preserve">to set </w:t>
+      </w:r>
+      <w:r>
+        <w:t>flight idle power</w:t>
+      </w:r>
+      <w:r>
+        <w:t xml:space="preserve"> for descen</w:t>
       </w:r>
       <w:r>
         <w:t>t</w:t>
@@ -10165,15 +10159,6 @@
       </w:pPr>
       <w:r>
         <w:t>Monitor AP performance and be prepared to take over if system disconnects due to loss of ILS signal or malfunction.</w:t>
-      </w:r>
-      <w:r>
-        <w:t xml:space="preserve"> AP will </w:t>
-      </w:r>
-      <w:r>
-        <w:t>disengage</w:t>
-      </w:r>
-      <w:r>
-        <w:t xml:space="preserve"> 5 seconds after nose wheel touchdown.</w:t>
       </w:r>
     </w:p>
     <w:p/>

--- a/MD-90/Auto_Flight_and_DFGS_EFD.docx
+++ b/MD-90/Auto_Flight_and_DFGS_EFD.docx
@@ -6809,7 +6809,15 @@
         <w:t xml:space="preserve"> </w:t>
       </w:r>
       <w:r>
-        <w:t xml:space="preserve">SPD mode will not engage if the TRI is set to TO or TO </w:t>
+        <w:t xml:space="preserve">SPD mode will not engage if the TRI is set to </w:t>
+      </w:r>
+      <w:proofErr w:type="spellStart"/>
+      <w:r>
+        <w:t>TO</w:t>
+      </w:r>
+      <w:proofErr w:type="spellEnd"/>
+      <w:r>
+        <w:t xml:space="preserve"> or TO </w:t>
       </w:r>
       <w:r>
         <w:t>FLX</w:t>
@@ -6854,7 +6862,15 @@
         <w:t>MACH</w:t>
       </w:r>
       <w:r>
-        <w:t xml:space="preserve"> mode will not engage if the TRI is set to TO or TO </w:t>
+        <w:t xml:space="preserve"> mode will not engage if the TRI is set to </w:t>
+      </w:r>
+      <w:proofErr w:type="spellStart"/>
+      <w:r>
+        <w:t>TO</w:t>
+      </w:r>
+      <w:proofErr w:type="spellEnd"/>
+      <w:r>
+        <w:t xml:space="preserve"> or TO </w:t>
       </w:r>
       <w:r>
         <w:t>FLX</w:t>
@@ -7138,7 +7154,21 @@
         <w:rPr>
           <w:u w:val="single"/>
         </w:rPr>
-        <w:t xml:space="preserve"> (Auto Throt)</w:t>
+        <w:t xml:space="preserve"> (Auto </w:t>
+      </w:r>
+      <w:proofErr w:type="spellStart"/>
+      <w:r>
+        <w:rPr>
+          <w:u w:val="single"/>
+        </w:rPr>
+        <w:t>Throt</w:t>
+      </w:r>
+      <w:proofErr w:type="spellEnd"/>
+      <w:r>
+        <w:rPr>
+          <w:u w:val="single"/>
+        </w:rPr>
+        <w:t>)</w:t>
       </w:r>
       <w:r>
         <w:rPr>
@@ -9239,9 +9269,9 @@
           <w:noProof/>
         </w:rPr>
         <w:drawing>
-          <wp:inline distT="0" distB="0" distL="0" distR="0" wp14:anchorId="5BDFE70B" wp14:editId="49C6B471">
-            <wp:extent cx="859134" cy="808222"/>
-            <wp:effectExtent l="0" t="0" r="0" b="0"/>
+          <wp:inline distT="0" distB="0" distL="0" distR="0" wp14:anchorId="5BDFE70B" wp14:editId="0B5590B7">
+            <wp:extent cx="878360" cy="796013"/>
+            <wp:effectExtent l="0" t="0" r="0" b="4445"/>
             <wp:docPr id="229430055" name="Picture 1"/>
             <wp:cNvGraphicFramePr>
               <a:graphicFrameLocks xmlns:a="http://schemas.openxmlformats.org/drawingml/2006/main" noChangeAspect="1"/>
@@ -9250,11 +9280,17 @@
               <a:graphicData uri="http://schemas.openxmlformats.org/drawingml/2006/picture">
                 <pic:pic xmlns:pic="http://schemas.openxmlformats.org/drawingml/2006/picture">
                   <pic:nvPicPr>
-                    <pic:cNvPr id="229430055" name=""/>
+                    <pic:cNvPr id="229430055" name="Picture 1"/>
                     <pic:cNvPicPr/>
                   </pic:nvPicPr>
                   <pic:blipFill>
-                    <a:blip r:embed="rId18"/>
+                    <a:blip r:embed="rId18">
+                      <a:extLst>
+                        <a:ext uri="{28A0092B-C50C-407E-A947-70E740481C1C}">
+                          <a14:useLocalDpi xmlns:a14="http://schemas.microsoft.com/office/drawing/2010/main" val="0"/>
+                        </a:ext>
+                      </a:extLst>
+                    </a:blip>
                     <a:stretch>
                       <a:fillRect/>
                     </a:stretch>
@@ -9262,7 +9298,7 @@
                   <pic:spPr>
                     <a:xfrm>
                       <a:off x="0" y="0"/>
-                      <a:ext cx="878360" cy="826308"/>
+                      <a:ext cx="878360" cy="796013"/>
                     </a:xfrm>
                     <a:prstGeom prst="rect">
                       <a:avLst/>

--- a/MD-90/Auto_Flight_and_DFGS_EFD.docx
+++ b/MD-90/Auto_Flight_and_DFGS_EFD.docx
@@ -123,7 +123,7 @@
           <w:sz w:val="24"/>
           <w:szCs w:val="24"/>
         </w:rPr>
-        <w:t>10/20/2025</w:t>
+        <w:t>10/21/2025</w:t>
       </w:r>
       <w:r>
         <w:rPr>
@@ -241,7 +241,7 @@
           <w:r>
             <w:fldChar w:fldCharType="separate"/>
           </w:r>
-          <w:hyperlink w:anchor="_Toc196596736" w:history="1">
+          <w:hyperlink w:anchor="_Toc211981925" w:history="1">
             <w:r>
               <w:rPr>
                 <w:rStyle w:val="Hyperlink"/>
@@ -268,7 +268,7 @@
                 <w:noProof/>
                 <w:webHidden/>
               </w:rPr>
-              <w:instrText xml:space="preserve"> PAGEREF _Toc196596736 \h </w:instrText>
+              <w:instrText xml:space="preserve"> PAGEREF _Toc211981925 \h </w:instrText>
             </w:r>
             <w:r>
               <w:rPr>
@@ -313,7 +313,7 @@
               <w14:ligatures w14:val="standardContextual"/>
             </w:rPr>
           </w:pPr>
-          <w:hyperlink w:anchor="_Toc196596737" w:history="1">
+          <w:hyperlink w:anchor="_Toc211981926" w:history="1">
             <w:r>
               <w:rPr>
                 <w:rStyle w:val="Hyperlink"/>
@@ -340,7 +340,7 @@
                 <w:noProof/>
                 <w:webHidden/>
               </w:rPr>
-              <w:instrText xml:space="preserve"> PAGEREF _Toc196596737 \h </w:instrText>
+              <w:instrText xml:space="preserve"> PAGEREF _Toc211981926 \h </w:instrText>
             </w:r>
             <w:r>
               <w:rPr>
@@ -385,7 +385,7 @@
               <w14:ligatures w14:val="standardContextual"/>
             </w:rPr>
           </w:pPr>
-          <w:hyperlink w:anchor="_Toc196596738" w:history="1">
+          <w:hyperlink w:anchor="_Toc211981927" w:history="1">
             <w:r>
               <w:rPr>
                 <w:rStyle w:val="Hyperlink"/>
@@ -412,7 +412,7 @@
                 <w:noProof/>
                 <w:webHidden/>
               </w:rPr>
-              <w:instrText xml:space="preserve"> PAGEREF _Toc196596738 \h </w:instrText>
+              <w:instrText xml:space="preserve"> PAGEREF _Toc211981927 \h </w:instrText>
             </w:r>
             <w:r>
               <w:rPr>
@@ -457,7 +457,7 @@
               <w14:ligatures w14:val="standardContextual"/>
             </w:rPr>
           </w:pPr>
-          <w:hyperlink w:anchor="_Toc196596739" w:history="1">
+          <w:hyperlink w:anchor="_Toc211981928" w:history="1">
             <w:r>
               <w:rPr>
                 <w:rStyle w:val="Hyperlink"/>
@@ -484,7 +484,7 @@
                 <w:noProof/>
                 <w:webHidden/>
               </w:rPr>
-              <w:instrText xml:space="preserve"> PAGEREF _Toc196596739 \h </w:instrText>
+              <w:instrText xml:space="preserve"> PAGEREF _Toc211981928 \h </w:instrText>
             </w:r>
             <w:r>
               <w:rPr>
@@ -529,7 +529,7 @@
               <w14:ligatures w14:val="standardContextual"/>
             </w:rPr>
           </w:pPr>
-          <w:hyperlink w:anchor="_Toc196596740" w:history="1">
+          <w:hyperlink w:anchor="_Toc211981929" w:history="1">
             <w:r>
               <w:rPr>
                 <w:rStyle w:val="Hyperlink"/>
@@ -556,7 +556,7 @@
                 <w:noProof/>
                 <w:webHidden/>
               </w:rPr>
-              <w:instrText xml:space="preserve"> PAGEREF _Toc196596740 \h </w:instrText>
+              <w:instrText xml:space="preserve"> PAGEREF _Toc211981929 \h </w:instrText>
             </w:r>
             <w:r>
               <w:rPr>
@@ -601,7 +601,7 @@
               <w14:ligatures w14:val="standardContextual"/>
             </w:rPr>
           </w:pPr>
-          <w:hyperlink w:anchor="_Toc196596741" w:history="1">
+          <w:hyperlink w:anchor="_Toc211981930" w:history="1">
             <w:r>
               <w:rPr>
                 <w:rStyle w:val="Hyperlink"/>
@@ -628,7 +628,7 @@
                 <w:noProof/>
                 <w:webHidden/>
               </w:rPr>
-              <w:instrText xml:space="preserve"> PAGEREF _Toc196596741 \h </w:instrText>
+              <w:instrText xml:space="preserve"> PAGEREF _Toc211981930 \h </w:instrText>
             </w:r>
             <w:r>
               <w:rPr>
@@ -673,7 +673,7 @@
               <w14:ligatures w14:val="standardContextual"/>
             </w:rPr>
           </w:pPr>
-          <w:hyperlink w:anchor="_Toc196596742" w:history="1">
+          <w:hyperlink w:anchor="_Toc211981931" w:history="1">
             <w:r>
               <w:rPr>
                 <w:rStyle w:val="Hyperlink"/>
@@ -700,7 +700,7 @@
                 <w:noProof/>
                 <w:webHidden/>
               </w:rPr>
-              <w:instrText xml:space="preserve"> PAGEREF _Toc196596742 \h </w:instrText>
+              <w:instrText xml:space="preserve"> PAGEREF _Toc211981931 \h </w:instrText>
             </w:r>
             <w:r>
               <w:rPr>
@@ -745,7 +745,7 @@
               <w14:ligatures w14:val="standardContextual"/>
             </w:rPr>
           </w:pPr>
-          <w:hyperlink w:anchor="_Toc196596743" w:history="1">
+          <w:hyperlink w:anchor="_Toc211981932" w:history="1">
             <w:r>
               <w:rPr>
                 <w:rStyle w:val="Hyperlink"/>
@@ -772,7 +772,7 @@
                 <w:noProof/>
                 <w:webHidden/>
               </w:rPr>
-              <w:instrText xml:space="preserve"> PAGEREF _Toc196596743 \h </w:instrText>
+              <w:instrText xml:space="preserve"> PAGEREF _Toc211981932 \h </w:instrText>
             </w:r>
             <w:r>
               <w:rPr>
@@ -817,7 +817,7 @@
               <w14:ligatures w14:val="standardContextual"/>
             </w:rPr>
           </w:pPr>
-          <w:hyperlink w:anchor="_Toc196596744" w:history="1">
+          <w:hyperlink w:anchor="_Toc211981933" w:history="1">
             <w:r>
               <w:rPr>
                 <w:rStyle w:val="Hyperlink"/>
@@ -844,7 +844,7 @@
                 <w:noProof/>
                 <w:webHidden/>
               </w:rPr>
-              <w:instrText xml:space="preserve"> PAGEREF _Toc196596744 \h </w:instrText>
+              <w:instrText xml:space="preserve"> PAGEREF _Toc211981933 \h </w:instrText>
             </w:r>
             <w:r>
               <w:rPr>
@@ -889,7 +889,7 @@
               <w14:ligatures w14:val="standardContextual"/>
             </w:rPr>
           </w:pPr>
-          <w:hyperlink w:anchor="_Toc196596745" w:history="1">
+          <w:hyperlink w:anchor="_Toc211981934" w:history="1">
             <w:r>
               <w:rPr>
                 <w:rStyle w:val="Hyperlink"/>
@@ -916,7 +916,7 @@
                 <w:noProof/>
                 <w:webHidden/>
               </w:rPr>
-              <w:instrText xml:space="preserve"> PAGEREF _Toc196596745 \h </w:instrText>
+              <w:instrText xml:space="preserve"> PAGEREF _Toc211981934 \h </w:instrText>
             </w:r>
             <w:r>
               <w:rPr>
@@ -961,13 +961,13 @@
               <w14:ligatures w14:val="standardContextual"/>
             </w:rPr>
           </w:pPr>
-          <w:hyperlink w:anchor="_Toc196596746" w:history="1">
+          <w:hyperlink w:anchor="_Toc211981935" w:history="1">
             <w:r>
               <w:rPr>
                 <w:rStyle w:val="Hyperlink"/>
                 <w:noProof/>
               </w:rPr>
-              <w:t>Mach Trim</w:t>
+              <w:t>Automatic Thrust Restoration</w:t>
             </w:r>
             <w:r>
               <w:rPr>
@@ -988,7 +988,7 @@
                 <w:noProof/>
                 <w:webHidden/>
               </w:rPr>
-              <w:instrText xml:space="preserve"> PAGEREF _Toc196596746 \h </w:instrText>
+              <w:instrText xml:space="preserve"> PAGEREF _Toc211981935 \h </w:instrText>
             </w:r>
             <w:r>
               <w:rPr>
@@ -1033,13 +1033,13 @@
               <w14:ligatures w14:val="standardContextual"/>
             </w:rPr>
           </w:pPr>
-          <w:hyperlink w:anchor="_Toc196596747" w:history="1">
+          <w:hyperlink w:anchor="_Toc211981936" w:history="1">
             <w:r>
               <w:rPr>
                 <w:rStyle w:val="Hyperlink"/>
                 <w:noProof/>
               </w:rPr>
-              <w:t>Yaw Damper</w:t>
+              <w:t>Mach Trim</w:t>
             </w:r>
             <w:r>
               <w:rPr>
@@ -1060,7 +1060,7 @@
                 <w:noProof/>
                 <w:webHidden/>
               </w:rPr>
-              <w:instrText xml:space="preserve"> PAGEREF _Toc196596747 \h </w:instrText>
+              <w:instrText xml:space="preserve"> PAGEREF _Toc211981936 \h </w:instrText>
             </w:r>
             <w:r>
               <w:rPr>
@@ -1080,7 +1080,7 @@
                 <w:noProof/>
                 <w:webHidden/>
               </w:rPr>
-              <w:t>9</w:t>
+              <w:t>10</w:t>
             </w:r>
             <w:r>
               <w:rPr>
@@ -1105,12 +1105,84 @@
               <w14:ligatures w14:val="standardContextual"/>
             </w:rPr>
           </w:pPr>
-          <w:hyperlink w:anchor="_Toc196596748" w:history="1">
+          <w:hyperlink w:anchor="_Toc211981937" w:history="1">
             <w:r>
               <w:rPr>
                 <w:rStyle w:val="Hyperlink"/>
                 <w:noProof/>
               </w:rPr>
+              <w:t>Yaw Damper</w:t>
+            </w:r>
+            <w:r>
+              <w:rPr>
+                <w:noProof/>
+                <w:webHidden/>
+              </w:rPr>
+              <w:tab/>
+            </w:r>
+            <w:r>
+              <w:rPr>
+                <w:noProof/>
+                <w:webHidden/>
+              </w:rPr>
+              <w:fldChar w:fldCharType="begin"/>
+            </w:r>
+            <w:r>
+              <w:rPr>
+                <w:noProof/>
+                <w:webHidden/>
+              </w:rPr>
+              <w:instrText xml:space="preserve"> PAGEREF _Toc211981937 \h </w:instrText>
+            </w:r>
+            <w:r>
+              <w:rPr>
+                <w:noProof/>
+                <w:webHidden/>
+              </w:rPr>
+            </w:r>
+            <w:r>
+              <w:rPr>
+                <w:noProof/>
+                <w:webHidden/>
+              </w:rPr>
+              <w:fldChar w:fldCharType="separate"/>
+            </w:r>
+            <w:r>
+              <w:rPr>
+                <w:noProof/>
+                <w:webHidden/>
+              </w:rPr>
+              <w:t>10</w:t>
+            </w:r>
+            <w:r>
+              <w:rPr>
+                <w:noProof/>
+                <w:webHidden/>
+              </w:rPr>
+              <w:fldChar w:fldCharType="end"/>
+            </w:r>
+          </w:hyperlink>
+        </w:p>
+        <w:p>
+          <w:pPr>
+            <w:pStyle w:val="TOC1"/>
+            <w:tabs>
+              <w:tab w:val="right" w:leader="dot" w:pos="9350"/>
+            </w:tabs>
+            <w:rPr>
+              <w:noProof/>
+              <w:kern w:val="2"/>
+              <w:sz w:val="24"/>
+              <w:szCs w:val="24"/>
+              <w14:ligatures w14:val="standardContextual"/>
+            </w:rPr>
+          </w:pPr>
+          <w:hyperlink w:anchor="_Toc211981938" w:history="1">
+            <w:r>
+              <w:rPr>
+                <w:rStyle w:val="Hyperlink"/>
+                <w:noProof/>
+              </w:rPr>
               <w:t>Procedures</w:t>
             </w:r>
             <w:r>
@@ -1132,7 +1204,7 @@
                 <w:noProof/>
                 <w:webHidden/>
               </w:rPr>
-              <w:instrText xml:space="preserve"> PAGEREF _Toc196596748 \h </w:instrText>
+              <w:instrText xml:space="preserve"> PAGEREF _Toc211981938 \h </w:instrText>
             </w:r>
             <w:r>
               <w:rPr>
@@ -1152,7 +1224,7 @@
                 <w:noProof/>
                 <w:webHidden/>
               </w:rPr>
-              <w:t>10</w:t>
+              <w:t>11</w:t>
             </w:r>
             <w:r>
               <w:rPr>
@@ -1177,7 +1249,7 @@
               <w14:ligatures w14:val="standardContextual"/>
             </w:rPr>
           </w:pPr>
-          <w:hyperlink w:anchor="_Toc196596749" w:history="1">
+          <w:hyperlink w:anchor="_Toc211981939" w:history="1">
             <w:r>
               <w:rPr>
                 <w:rStyle w:val="Hyperlink"/>
@@ -1204,7 +1276,7 @@
                 <w:noProof/>
                 <w:webHidden/>
               </w:rPr>
-              <w:instrText xml:space="preserve"> PAGEREF _Toc196596749 \h </w:instrText>
+              <w:instrText xml:space="preserve"> PAGEREF _Toc211981939 \h </w:instrText>
             </w:r>
             <w:r>
               <w:rPr>
@@ -1224,7 +1296,7 @@
                 <w:noProof/>
                 <w:webHidden/>
               </w:rPr>
-              <w:t>10</w:t>
+              <w:t>11</w:t>
             </w:r>
             <w:r>
               <w:rPr>
@@ -1249,7 +1321,7 @@
               <w14:ligatures w14:val="standardContextual"/>
             </w:rPr>
           </w:pPr>
-          <w:hyperlink w:anchor="_Toc196596750" w:history="1">
+          <w:hyperlink w:anchor="_Toc211981940" w:history="1">
             <w:r>
               <w:rPr>
                 <w:rStyle w:val="Hyperlink"/>
@@ -1276,7 +1348,7 @@
                 <w:noProof/>
                 <w:webHidden/>
               </w:rPr>
-              <w:instrText xml:space="preserve"> PAGEREF _Toc196596750 \h </w:instrText>
+              <w:instrText xml:space="preserve"> PAGEREF _Toc211981940 \h </w:instrText>
             </w:r>
             <w:r>
               <w:rPr>
@@ -1296,7 +1368,7 @@
                 <w:noProof/>
                 <w:webHidden/>
               </w:rPr>
-              <w:t>10</w:t>
+              <w:t>11</w:t>
             </w:r>
             <w:r>
               <w:rPr>
@@ -1321,7 +1393,7 @@
               <w14:ligatures w14:val="standardContextual"/>
             </w:rPr>
           </w:pPr>
-          <w:hyperlink w:anchor="_Toc196596751" w:history="1">
+          <w:hyperlink w:anchor="_Toc211981941" w:history="1">
             <w:r>
               <w:rPr>
                 <w:rStyle w:val="Hyperlink"/>
@@ -1348,7 +1420,7 @@
                 <w:noProof/>
                 <w:webHidden/>
               </w:rPr>
-              <w:instrText xml:space="preserve"> PAGEREF _Toc196596751 \h </w:instrText>
+              <w:instrText xml:space="preserve"> PAGEREF _Toc211981941 \h </w:instrText>
             </w:r>
             <w:r>
               <w:rPr>
@@ -1368,7 +1440,7 @@
                 <w:noProof/>
                 <w:webHidden/>
               </w:rPr>
-              <w:t>10</w:t>
+              <w:t>11</w:t>
             </w:r>
             <w:r>
               <w:rPr>
@@ -1393,7 +1465,7 @@
               <w14:ligatures w14:val="standardContextual"/>
             </w:rPr>
           </w:pPr>
-          <w:hyperlink w:anchor="_Toc196596752" w:history="1">
+          <w:hyperlink w:anchor="_Toc211981942" w:history="1">
             <w:r>
               <w:rPr>
                 <w:rStyle w:val="Hyperlink"/>
@@ -1420,7 +1492,7 @@
                 <w:noProof/>
                 <w:webHidden/>
               </w:rPr>
-              <w:instrText xml:space="preserve"> PAGEREF _Toc196596752 \h </w:instrText>
+              <w:instrText xml:space="preserve"> PAGEREF _Toc211981942 \h </w:instrText>
             </w:r>
             <w:r>
               <w:rPr>
@@ -1440,7 +1512,7 @@
                 <w:noProof/>
                 <w:webHidden/>
               </w:rPr>
-              <w:t>11</w:t>
+              <w:t>12</w:t>
             </w:r>
             <w:r>
               <w:rPr>
@@ -1465,7 +1537,7 @@
               <w14:ligatures w14:val="standardContextual"/>
             </w:rPr>
           </w:pPr>
-          <w:hyperlink w:anchor="_Toc196596753" w:history="1">
+          <w:hyperlink w:anchor="_Toc211981943" w:history="1">
             <w:r>
               <w:rPr>
                 <w:rStyle w:val="Hyperlink"/>
@@ -1492,7 +1564,7 @@
                 <w:noProof/>
                 <w:webHidden/>
               </w:rPr>
-              <w:instrText xml:space="preserve"> PAGEREF _Toc196596753 \h </w:instrText>
+              <w:instrText xml:space="preserve"> PAGEREF _Toc211981943 \h </w:instrText>
             </w:r>
             <w:r>
               <w:rPr>
@@ -1512,7 +1584,7 @@
                 <w:noProof/>
                 <w:webHidden/>
               </w:rPr>
-              <w:t>11</w:t>
+              <w:t>12</w:t>
             </w:r>
             <w:r>
               <w:rPr>
@@ -1537,7 +1609,7 @@
               <w14:ligatures w14:val="standardContextual"/>
             </w:rPr>
           </w:pPr>
-          <w:hyperlink w:anchor="_Toc196596754" w:history="1">
+          <w:hyperlink w:anchor="_Toc211981944" w:history="1">
             <w:r>
               <w:rPr>
                 <w:rStyle w:val="Hyperlink"/>
@@ -1564,7 +1636,7 @@
                 <w:noProof/>
                 <w:webHidden/>
               </w:rPr>
-              <w:instrText xml:space="preserve"> PAGEREF _Toc196596754 \h </w:instrText>
+              <w:instrText xml:space="preserve"> PAGEREF _Toc211981944 \h </w:instrText>
             </w:r>
             <w:r>
               <w:rPr>
@@ -1584,7 +1656,7 @@
                 <w:noProof/>
                 <w:webHidden/>
               </w:rPr>
-              <w:t>11</w:t>
+              <w:t>12</w:t>
             </w:r>
             <w:r>
               <w:rPr>
@@ -1609,7 +1681,7 @@
               <w14:ligatures w14:val="standardContextual"/>
             </w:rPr>
           </w:pPr>
-          <w:hyperlink w:anchor="_Toc196596755" w:history="1">
+          <w:hyperlink w:anchor="_Toc211981945" w:history="1">
             <w:r>
               <w:rPr>
                 <w:rStyle w:val="Hyperlink"/>
@@ -1636,7 +1708,7 @@
                 <w:noProof/>
                 <w:webHidden/>
               </w:rPr>
-              <w:instrText xml:space="preserve"> PAGEREF _Toc196596755 \h </w:instrText>
+              <w:instrText xml:space="preserve"> PAGEREF _Toc211981945 \h </w:instrText>
             </w:r>
             <w:r>
               <w:rPr>
@@ -1656,7 +1728,7 @@
                 <w:noProof/>
                 <w:webHidden/>
               </w:rPr>
-              <w:t>11</w:t>
+              <w:t>12</w:t>
             </w:r>
             <w:r>
               <w:rPr>
@@ -1695,7 +1767,7 @@
       <w:pPr>
         <w:pStyle w:val="Heading1"/>
       </w:pPr>
-      <w:bookmarkStart w:id="2" w:name="_Toc196596736"/>
+      <w:bookmarkStart w:id="2" w:name="_Toc211981925"/>
       <w:r>
         <w:lastRenderedPageBreak/>
         <w:t>Introduction</w:t>
@@ -1838,7 +1910,7 @@
       <w:pPr>
         <w:pStyle w:val="Heading1"/>
       </w:pPr>
-      <w:bookmarkStart w:id="3" w:name="_Toc196596737"/>
+      <w:bookmarkStart w:id="3" w:name="_Toc211981926"/>
       <w:r>
         <w:t>Flight Mode Annunciator</w:t>
       </w:r>
@@ -2944,7 +3016,7 @@
       <w:pPr>
         <w:pStyle w:val="Heading1"/>
       </w:pPr>
-      <w:bookmarkStart w:id="4" w:name="_Toc196596738"/>
+      <w:bookmarkStart w:id="4" w:name="_Toc211981927"/>
       <w:r>
         <w:lastRenderedPageBreak/>
         <w:t>Auto</w:t>
@@ -2961,7 +3033,7 @@
       <w:pPr>
         <w:pStyle w:val="Heading2"/>
       </w:pPr>
-      <w:bookmarkStart w:id="5" w:name="_Toc196596739"/>
+      <w:bookmarkStart w:id="5" w:name="_Toc211981928"/>
       <w:r>
         <w:t>Speed Modes</w:t>
       </w:r>
@@ -3327,7 +3399,7 @@
       <w:pPr>
         <w:pStyle w:val="Heading2"/>
       </w:pPr>
-      <w:bookmarkStart w:id="6" w:name="_Toc196596740"/>
+      <w:bookmarkStart w:id="6" w:name="_Toc211981929"/>
       <w:r>
         <w:t>Lateral Modes</w:t>
       </w:r>
@@ -3580,7 +3652,7 @@
       <w:pPr>
         <w:pStyle w:val="Heading2"/>
       </w:pPr>
-      <w:bookmarkStart w:id="7" w:name="_Toc196596741"/>
+      <w:bookmarkStart w:id="7" w:name="_Toc211981930"/>
       <w:r>
         <w:t>Vertical Modes</w:t>
       </w:r>
@@ -3830,7 +3902,7 @@
       <w:pPr>
         <w:pStyle w:val="Heading2"/>
       </w:pPr>
-      <w:bookmarkStart w:id="8" w:name="_Toc196596742"/>
+      <w:bookmarkStart w:id="8" w:name="_Toc211981931"/>
       <w:r>
         <w:t>Armed Modes</w:t>
       </w:r>
@@ -3989,7 +4061,7 @@
       <w:pPr>
         <w:pStyle w:val="Heading1"/>
       </w:pPr>
-      <w:bookmarkStart w:id="9" w:name="_Toc196596743"/>
+      <w:bookmarkStart w:id="9" w:name="_Toc211981932"/>
       <w:r>
         <w:lastRenderedPageBreak/>
         <w:t>Controls</w:t>
@@ -4000,7 +4072,7 @@
       <w:pPr>
         <w:pStyle w:val="Heading2"/>
       </w:pPr>
-      <w:bookmarkStart w:id="10" w:name="_Toc196596744"/>
+      <w:bookmarkStart w:id="10" w:name="_Toc211981933"/>
       <w:r>
         <w:t>Flight Guidance C</w:t>
       </w:r>
@@ -8106,7 +8178,7 @@
         <w:br w:type="page"/>
       </w:r>
     </w:p>
-    <w:bookmarkStart w:id="14" w:name="_Toc196596745"/>
+    <w:bookmarkStart w:id="14" w:name="_Toc211981934"/>
     <w:p>
       <w:pPr>
         <w:pStyle w:val="Heading2"/>
@@ -9039,11 +9111,42 @@
       <w:pPr>
         <w:pStyle w:val="Heading1"/>
       </w:pPr>
-      <w:bookmarkStart w:id="15" w:name="_Toc196596746"/>
-      <w:r>
+      <w:bookmarkStart w:id="15" w:name="_Toc196599366"/>
+      <w:bookmarkStart w:id="16" w:name="_Toc211981935"/>
+      <w:r>
+        <w:t>Automatic Thrust Restoration</w:t>
+      </w:r>
+      <w:bookmarkEnd w:id="15"/>
+      <w:bookmarkEnd w:id="16"/>
+    </w:p>
+    <w:p>
+      <w:r>
+        <w:t>The Automatic Thrust Restoration (ATR) system is provided by the Digital Flight Guidance System (DFGS). The system provides restoration of thrust after takeoff.</w:t>
+      </w:r>
+    </w:p>
+    <w:p>
+      <w:r>
+        <w:t>ATR is armed if the pitch axis of the DFGS is in the TAKE OFF mode, the Auto Thrust System (ATS) is engaged, the airplane is above 350 feet radio altitude, and the EPRs on both engines are below the go around limit.</w:t>
+      </w:r>
+    </w:p>
+    <w:p>
+      <w:r>
+        <w:t>If one engine drops by at least 0.1 EPR or 14% N1, or the vertical speed is less than zero for 5 seconds, ATR will activate. The thrust limit will automatically switch to G/A and the ATS will switch to EPR G/A and control to the go around limit.</w:t>
+      </w:r>
+    </w:p>
+    <w:p/>
+    <w:p/>
+    <w:p/>
+    <w:p>
+      <w:pPr>
+        <w:pStyle w:val="Heading1"/>
+      </w:pPr>
+      <w:bookmarkStart w:id="17" w:name="_Toc211981936"/>
+      <w:r>
+        <w:lastRenderedPageBreak/>
         <w:t>Mach Trim</w:t>
       </w:r>
-      <w:bookmarkEnd w:id="15"/>
+      <w:bookmarkEnd w:id="17"/>
     </w:p>
     <w:p>
       <w:r>
@@ -9114,11 +9217,11 @@
       <w:pPr>
         <w:pStyle w:val="Heading1"/>
       </w:pPr>
-      <w:bookmarkStart w:id="16" w:name="_Toc196596747"/>
+      <w:bookmarkStart w:id="18" w:name="_Toc211981937"/>
       <w:r>
         <w:t>Yaw Damper</w:t>
       </w:r>
-      <w:bookmarkEnd w:id="16"/>
+      <w:bookmarkEnd w:id="18"/>
     </w:p>
     <w:p>
       <w:r>
@@ -9164,22 +9267,22 @@
       <w:pPr>
         <w:pStyle w:val="Heading1"/>
       </w:pPr>
-      <w:bookmarkStart w:id="17" w:name="_Toc196596748"/>
+      <w:bookmarkStart w:id="19" w:name="_Toc211981938"/>
       <w:r>
         <w:lastRenderedPageBreak/>
         <w:t>Procedures</w:t>
       </w:r>
-      <w:bookmarkEnd w:id="17"/>
+      <w:bookmarkEnd w:id="19"/>
     </w:p>
     <w:p>
       <w:pPr>
         <w:pStyle w:val="Heading2"/>
       </w:pPr>
-      <w:bookmarkStart w:id="18" w:name="_Toc196596749"/>
+      <w:bookmarkStart w:id="20" w:name="_Toc211981939"/>
       <w:r>
         <w:t>Takeoff and Climb</w:t>
       </w:r>
-      <w:bookmarkEnd w:id="18"/>
+      <w:bookmarkEnd w:id="20"/>
     </w:p>
     <w:p>
       <w:pPr>
@@ -9641,14 +9744,14 @@
       <w:pPr>
         <w:pStyle w:val="Heading2"/>
       </w:pPr>
-      <w:bookmarkStart w:id="19" w:name="_Toc196596750"/>
+      <w:bookmarkStart w:id="21" w:name="_Toc211981940"/>
       <w:r>
         <w:t>Engaging the AP or</w:t>
       </w:r>
       <w:r>
         <w:t xml:space="preserve"> ATS</w:t>
       </w:r>
-      <w:bookmarkEnd w:id="19"/>
+      <w:bookmarkEnd w:id="21"/>
     </w:p>
     <w:p>
       <w:pPr>
@@ -9685,14 +9788,14 @@
       <w:pPr>
         <w:pStyle w:val="Heading2"/>
       </w:pPr>
-      <w:bookmarkStart w:id="20" w:name="_Toc196596751"/>
+      <w:bookmarkStart w:id="22" w:name="_Toc211981941"/>
       <w:r>
         <w:t>Disengaging the AP or</w:t>
       </w:r>
       <w:r>
         <w:t xml:space="preserve"> ATS</w:t>
       </w:r>
-      <w:bookmarkEnd w:id="20"/>
+      <w:bookmarkEnd w:id="22"/>
     </w:p>
     <w:p>
       <w:pPr>
@@ -9748,14 +9851,14 @@
       <w:pPr>
         <w:pStyle w:val="Heading2"/>
       </w:pPr>
-      <w:bookmarkStart w:id="21" w:name="_Toc152889625"/>
-      <w:bookmarkStart w:id="22" w:name="_Toc196596752"/>
+      <w:bookmarkStart w:id="23" w:name="_Toc152889625"/>
+      <w:bookmarkStart w:id="24" w:name="_Toc211981942"/>
       <w:r>
         <w:lastRenderedPageBreak/>
         <w:t>Climbing to a New Altitude</w:t>
       </w:r>
-      <w:bookmarkEnd w:id="21"/>
-      <w:bookmarkEnd w:id="22"/>
+      <w:bookmarkEnd w:id="23"/>
+      <w:bookmarkEnd w:id="24"/>
     </w:p>
     <w:p>
       <w:pPr>
@@ -9878,11 +9981,11 @@
       <w:pPr>
         <w:pStyle w:val="Heading2"/>
       </w:pPr>
-      <w:bookmarkStart w:id="23" w:name="_Toc196596753"/>
+      <w:bookmarkStart w:id="25" w:name="_Toc211981943"/>
       <w:r>
         <w:t>Descending to a New Altitude</w:t>
       </w:r>
-      <w:bookmarkEnd w:id="23"/>
+      <w:bookmarkEnd w:id="25"/>
     </w:p>
     <w:p>
       <w:pPr>
@@ -9994,13 +10097,13 @@
       <w:pPr>
         <w:pStyle w:val="Heading2"/>
       </w:pPr>
-      <w:bookmarkStart w:id="24" w:name="_Toc152889626"/>
-      <w:bookmarkStart w:id="25" w:name="_Toc196596754"/>
+      <w:bookmarkStart w:id="26" w:name="_Toc152889626"/>
+      <w:bookmarkStart w:id="27" w:name="_Toc211981944"/>
       <w:r>
         <w:t>Performing an ILS Approach or Autoland</w:t>
       </w:r>
-      <w:bookmarkEnd w:id="24"/>
-      <w:bookmarkEnd w:id="25"/>
+      <w:bookmarkEnd w:id="26"/>
+      <w:bookmarkEnd w:id="27"/>
     </w:p>
     <w:p>
       <w:pPr>
@@ -10202,16 +10305,16 @@
       <w:pPr>
         <w:pStyle w:val="Heading2"/>
       </w:pPr>
-      <w:bookmarkStart w:id="26" w:name="_Toc152889628"/>
-      <w:bookmarkStart w:id="27" w:name="_Toc196596755"/>
+      <w:bookmarkStart w:id="28" w:name="_Toc152889628"/>
+      <w:bookmarkStart w:id="29" w:name="_Toc211981945"/>
       <w:r>
         <w:t>Tracking a VOR Radial</w:t>
       </w:r>
-      <w:bookmarkEnd w:id="26"/>
+      <w:bookmarkEnd w:id="28"/>
       <w:r>
         <w:t xml:space="preserve"> or ILS Localizer</w:t>
       </w:r>
-      <w:bookmarkEnd w:id="27"/>
+      <w:bookmarkEnd w:id="29"/>
     </w:p>
     <w:p>
       <w:pPr>
